--- a/trunk/ haptic-glove --username sreekar/PP/Introduction.docx
+++ b/trunk/ haptic-glove --username sreekar/PP/Introduction.docx
@@ -5,6 +5,7 @@
     <w:p>
       <w:pPr>
         <w:pStyle w:val="Heading1"/>
+        <w:spacing w:line="480" w:lineRule="auto"/>
       </w:pPr>
       <w:r>
         <w:t>Introduction:</w:t>
@@ -13,12 +14,16 @@
     <w:p>
       <w:pPr>
         <w:pStyle w:val="Heading2"/>
+        <w:spacing w:line="480" w:lineRule="auto"/>
       </w:pPr>
       <w:r>
         <w:t>Why Social Interactions are Important?</w:t>
       </w:r>
     </w:p>
     <w:p>
+      <w:pPr>
+        <w:spacing w:line="480" w:lineRule="auto"/>
+      </w:pPr>
       <w:r>
         <w:t xml:space="preserve">Social interaction refers to any form of mutual communication between two individuals or between an individual and a group </w:t>
       </w:r>
@@ -63,6 +68,7 @@
         <w:autoSpaceDE w:val="0"/>
         <w:autoSpaceDN w:val="0"/>
         <w:adjustRightInd w:val="0"/>
+        <w:spacing w:line="480" w:lineRule="auto"/>
         <w:jc w:val="both"/>
       </w:pPr>
     </w:p>
@@ -71,6 +77,7 @@
         <w:autoSpaceDE w:val="0"/>
         <w:autoSpaceDN w:val="0"/>
         <w:adjustRightInd w:val="0"/>
+        <w:spacing w:line="480" w:lineRule="auto"/>
         <w:jc w:val="both"/>
       </w:pPr>
       <w:r>
@@ -92,7 +99,11 @@
         <w:t xml:space="preserve">Such neurons have been directly observed in primates, and are believed to occur in humans and other species including birds. </w:t>
       </w:r>
       <w:r>
-        <w:t>Various studies with humans correlate such mirror neurons to understanding intentions, empathy, language development and all other forms of social learning</w:t>
+        <w:t xml:space="preserve">Various studies with humans correlate such mirror neurons to </w:t>
+      </w:r>
+      <w:r>
+        <w:lastRenderedPageBreak/>
+        <w:t>understanding intentions, empathy, language development and all other forms of social learning</w:t>
       </w:r>
       <w:r>
         <w:t>.</w:t>
@@ -142,12 +153,14 @@
         <w:autoSpaceDE w:val="0"/>
         <w:autoSpaceDN w:val="0"/>
         <w:adjustRightInd w:val="0"/>
+        <w:spacing w:line="480" w:lineRule="auto"/>
         <w:jc w:val="both"/>
       </w:pPr>
     </w:p>
     <w:p>
       <w:pPr>
         <w:pStyle w:val="Heading2"/>
+        <w:spacing w:line="480" w:lineRule="auto"/>
       </w:pPr>
       <w:r>
         <w:t xml:space="preserve">How disability hinders </w:t>
@@ -164,6 +177,7 @@
         <w:autoSpaceDE w:val="0"/>
         <w:autoSpaceDN w:val="0"/>
         <w:adjustRightInd w:val="0"/>
+        <w:spacing w:line="480" w:lineRule="auto"/>
         <w:jc w:val="both"/>
       </w:pPr>
       <w:r>
@@ -187,6 +201,7 @@
         <w:autoSpaceDE w:val="0"/>
         <w:autoSpaceDN w:val="0"/>
         <w:adjustRightInd w:val="0"/>
+        <w:spacing w:line="480" w:lineRule="auto"/>
         <w:jc w:val="both"/>
       </w:pPr>
     </w:p>
@@ -195,6 +210,7 @@
         <w:autoSpaceDE w:val="0"/>
         <w:autoSpaceDN w:val="0"/>
         <w:adjustRightInd w:val="0"/>
+        <w:spacing w:line="480" w:lineRule="auto"/>
         <w:jc w:val="both"/>
       </w:pPr>
       <w:r>
@@ -234,11 +250,11 @@
       </w:r>
       <w:proofErr w:type="spellEnd"/>
       <w:r>
-        <w:t xml:space="preserve"> (or Face Blindness) is a condition wherein an individual cannot perceive faces of humans, while the rest of their visual </w:t>
+        <w:t xml:space="preserve"> (or Face Blindness) is a condition wherein an individual cannot perceive faces of humans, while the rest of their visual sensory system is perfectly functional. Though the individual demonstrates complete sensory and cognitive ability, their inability to recognize people in their environment hinders their social </w:t>
       </w:r>
       <w:r>
         <w:lastRenderedPageBreak/>
-        <w:t xml:space="preserve">sensory system is perfectly functional. Though the individual demonstrates complete sensory and cognitive ability, their inability to recognize people in their environment hinders their social interactions, both and a personal and professional level. Similarly, </w:t>
+        <w:t xml:space="preserve">interactions, both and a personal and professional level. Similarly, </w:t>
       </w:r>
       <w:proofErr w:type="spellStart"/>
       <w:r>
@@ -257,6 +273,7 @@
         <w:autoSpaceDE w:val="0"/>
         <w:autoSpaceDN w:val="0"/>
         <w:adjustRightInd w:val="0"/>
+        <w:spacing w:line="480" w:lineRule="auto"/>
         <w:jc w:val="both"/>
       </w:pPr>
     </w:p>
@@ -265,6 +282,7 @@
         <w:autoSpaceDE w:val="0"/>
         <w:autoSpaceDN w:val="0"/>
         <w:adjustRightInd w:val="0"/>
+        <w:spacing w:line="480" w:lineRule="auto"/>
         <w:jc w:val="both"/>
       </w:pPr>
       <w:r>
@@ -333,6 +351,7 @@
         <w:autoSpaceDE w:val="0"/>
         <w:autoSpaceDN w:val="0"/>
         <w:adjustRightInd w:val="0"/>
+        <w:spacing w:line="480" w:lineRule="auto"/>
         <w:jc w:val="both"/>
       </w:pPr>
     </w:p>
@@ -341,6 +360,7 @@
         <w:autoSpaceDE w:val="0"/>
         <w:autoSpaceDN w:val="0"/>
         <w:adjustRightInd w:val="0"/>
+        <w:spacing w:line="480" w:lineRule="auto"/>
         <w:jc w:val="both"/>
       </w:pPr>
       <w:r>
@@ -361,12 +381,14 @@
         <w:autoSpaceDE w:val="0"/>
         <w:autoSpaceDN w:val="0"/>
         <w:adjustRightInd w:val="0"/>
+        <w:spacing w:line="480" w:lineRule="auto"/>
         <w:jc w:val="both"/>
       </w:pPr>
     </w:p>
     <w:p>
       <w:pPr>
         <w:pStyle w:val="Heading2"/>
+        <w:spacing w:line="480" w:lineRule="auto"/>
       </w:pPr>
       <w:r>
         <w:t>How Ubiquitous Computing could play an important role in assistive technologies for social interactions</w:t>
@@ -377,6 +399,7 @@
     </w:p>
     <w:p>
       <w:pPr>
+        <w:spacing w:line="480" w:lineRule="auto"/>
         <w:jc w:val="both"/>
         <w:rPr>
           <w:rFonts w:ascii="Times New Roman" w:hAnsi="Times New Roman" w:cs="Times New Roman"/>
@@ -554,6 +577,7 @@
     </w:p>
     <w:p>
       <w:pPr>
+        <w:spacing w:line="480" w:lineRule="auto"/>
         <w:jc w:val="both"/>
         <w:rPr>
           <w:rFonts w:ascii="Times New Roman" w:hAnsi="Times New Roman" w:cs="Times New Roman"/>
@@ -566,6 +590,7 @@
         <w:autoSpaceDE w:val="0"/>
         <w:autoSpaceDN w:val="0"/>
         <w:adjustRightInd w:val="0"/>
+        <w:spacing w:line="480" w:lineRule="auto"/>
         <w:jc w:val="both"/>
         <w:rPr>
           <w:rFonts w:ascii="Times New Roman" w:hAnsi="Times New Roman" w:cs="Times New Roman"/>
@@ -626,7 +651,28 @@
           <w:rFonts w:ascii="Times New Roman" w:hAnsi="Times New Roman" w:cs="Times New Roman"/>
           <w:szCs w:val="36"/>
         </w:rPr>
-        <w:t xml:space="preserve">ost of such human interaction modeling relies upon data aggregated from </w:t>
+        <w:t>ost of such human interaction modeling relies upon data aggregated from social networks, GPS and GIS information of user generated data and cell phone usage data. While all these provide a coarse high level view (</w:t>
+      </w:r>
+      <w:r>
+        <w:rPr>
+          <w:rFonts w:ascii="Times New Roman" w:hAnsi="Times New Roman" w:cs="Times New Roman"/>
+          <w:szCs w:val="36"/>
+        </w:rPr>
+        <w:t>macro</w:t>
+      </w:r>
+      <w:r>
+        <w:rPr>
+          <w:rFonts w:ascii="Times New Roman" w:hAnsi="Times New Roman" w:cs="Times New Roman"/>
+          <w:szCs w:val="36"/>
+        </w:rPr>
+        <w:t xml:space="preserve"> level) of the information flow, </w:t>
+      </w:r>
+      <w:r>
+        <w:rPr>
+          <w:rFonts w:ascii="Times New Roman" w:hAnsi="Times New Roman" w:cs="Times New Roman"/>
+          <w:szCs w:val="36"/>
+        </w:rPr>
+        <w:t xml:space="preserve">the </w:t>
       </w:r>
       <w:r>
         <w:rPr>
@@ -634,28 +680,7 @@
           <w:szCs w:val="36"/>
         </w:rPr>
         <w:lastRenderedPageBreak/>
-        <w:t>social networks, GPS and GIS information of user generated data and cell phone usage data. While all these provide a coarse high level view (</w:t>
-      </w:r>
-      <w:r>
-        <w:rPr>
-          <w:rFonts w:ascii="Times New Roman" w:hAnsi="Times New Roman" w:cs="Times New Roman"/>
-          <w:szCs w:val="36"/>
-        </w:rPr>
-        <w:t>macro</w:t>
-      </w:r>
-      <w:r>
-        <w:rPr>
-          <w:rFonts w:ascii="Times New Roman" w:hAnsi="Times New Roman" w:cs="Times New Roman"/>
-          <w:szCs w:val="36"/>
-        </w:rPr>
-        <w:t xml:space="preserve"> level) of the information flow, </w:t>
-      </w:r>
-      <w:r>
-        <w:rPr>
-          <w:rFonts w:ascii="Times New Roman" w:hAnsi="Times New Roman" w:cs="Times New Roman"/>
-          <w:szCs w:val="36"/>
-        </w:rPr>
-        <w:t xml:space="preserve">the atomic level interactions involving bilateral interactions of humans have not been addressed so far. There exists no data that captures the subtleties of interpersonal communication and data exchange. </w:t>
+        <w:t xml:space="preserve">atomic level interactions involving bilateral interactions of humans have not been addressed so far. There exists no data that captures the subtleties of interpersonal communication and data exchange. </w:t>
       </w:r>
       <w:r>
         <w:rPr>
@@ -721,6 +746,7 @@
         <w:autoSpaceDE w:val="0"/>
         <w:autoSpaceDN w:val="0"/>
         <w:adjustRightInd w:val="0"/>
+        <w:spacing w:line="480" w:lineRule="auto"/>
         <w:jc w:val="both"/>
         <w:rPr>
           <w:rFonts w:ascii="Times New Roman" w:hAnsi="Times New Roman" w:cs="Times New Roman"/>
@@ -733,6 +759,7 @@
         <w:autoSpaceDE w:val="0"/>
         <w:autoSpaceDN w:val="0"/>
         <w:adjustRightInd w:val="0"/>
+        <w:spacing w:line="480" w:lineRule="auto"/>
         <w:jc w:val="both"/>
         <w:rPr>
           <w:rFonts w:ascii="Times New Roman" w:hAnsi="Times New Roman" w:cs="Times New Roman"/>
@@ -780,6 +807,7 @@
         <w:autoSpaceDE w:val="0"/>
         <w:autoSpaceDN w:val="0"/>
         <w:adjustRightInd w:val="0"/>
+        <w:spacing w:line="480" w:lineRule="auto"/>
         <w:jc w:val="both"/>
         <w:rPr>
           <w:rFonts w:ascii="Times New Roman" w:hAnsi="Times New Roman" w:cs="Times New Roman"/>
@@ -790,6 +818,7 @@
     <w:p>
       <w:pPr>
         <w:pStyle w:val="Heading2"/>
+        <w:spacing w:line="480" w:lineRule="auto"/>
         <w:rPr>
           <w:rFonts w:ascii="Times New Roman" w:hAnsi="Times New Roman" w:cs="Times New Roman"/>
           <w:szCs w:val="36"/>
@@ -808,6 +837,7 @@
         <w:autoSpaceDE w:val="0"/>
         <w:autoSpaceDN w:val="0"/>
         <w:adjustRightInd w:val="0"/>
+        <w:spacing w:line="480" w:lineRule="auto"/>
         <w:jc w:val="both"/>
         <w:rPr>
           <w:rFonts w:ascii="Times New Roman" w:hAnsi="Times New Roman" w:cs="Times New Roman"/>
@@ -886,7 +916,15 @@
           <w:rFonts w:ascii="Times New Roman" w:hAnsi="Times New Roman" w:cs="Times New Roman"/>
           <w:szCs w:val="36"/>
         </w:rPr>
-        <w:t>This complexity in social interaction signals opens plethora of research</w:t>
+        <w:t xml:space="preserve">This complexity in social interaction </w:t>
+      </w:r>
+      <w:r>
+        <w:rPr>
+          <w:rFonts w:ascii="Times New Roman" w:hAnsi="Times New Roman" w:cs="Times New Roman"/>
+          <w:szCs w:val="36"/>
+        </w:rPr>
+        <w:lastRenderedPageBreak/>
+        <w:t>signals opens plethora of research</w:t>
       </w:r>
       <w:r>
         <w:rPr>
@@ -927,6 +965,7 @@
         <w:autoSpaceDE w:val="0"/>
         <w:autoSpaceDN w:val="0"/>
         <w:adjustRightInd w:val="0"/>
+        <w:spacing w:line="480" w:lineRule="auto"/>
         <w:jc w:val="both"/>
         <w:rPr>
           <w:rFonts w:ascii="Times New Roman" w:hAnsi="Times New Roman" w:cs="Times New Roman"/>
@@ -965,7 +1004,7 @@
         <w:autoSpaceDE w:val="0"/>
         <w:autoSpaceDN w:val="0"/>
         <w:adjustRightInd w:val="0"/>
-        <w:spacing w:after="200" w:line="276" w:lineRule="auto"/>
+        <w:spacing w:after="200" w:line="480" w:lineRule="auto"/>
         <w:jc w:val="both"/>
         <w:rPr>
           <w:rFonts w:ascii="Times New Roman" w:hAnsi="Times New Roman" w:cs="Times New Roman"/>
@@ -986,6 +1025,7 @@
         <w:autoSpaceDE w:val="0"/>
         <w:autoSpaceDN w:val="0"/>
         <w:adjustRightInd w:val="0"/>
+        <w:spacing w:line="480" w:lineRule="auto"/>
         <w:jc w:val="both"/>
         <w:rPr>
           <w:rFonts w:ascii="Times New Roman" w:hAnsi="Times New Roman" w:cs="Times New Roman"/>
@@ -1010,6 +1050,7 @@
         <w:autoSpaceDE w:val="0"/>
         <w:autoSpaceDN w:val="0"/>
         <w:adjustRightInd w:val="0"/>
+        <w:spacing w:line="480" w:lineRule="auto"/>
         <w:jc w:val="both"/>
         <w:rPr>
           <w:rFonts w:ascii="Times New Roman" w:hAnsi="Times New Roman" w:cs="Times New Roman"/>
@@ -1048,6 +1089,7 @@
         <w:autoSpaceDE w:val="0"/>
         <w:autoSpaceDN w:val="0"/>
         <w:adjustRightInd w:val="0"/>
+        <w:spacing w:line="480" w:lineRule="auto"/>
         <w:jc w:val="both"/>
         <w:rPr>
           <w:rFonts w:ascii="Times New Roman" w:hAnsi="Times New Roman" w:cs="Times New Roman"/>
@@ -1072,6 +1114,7 @@
         <w:autoSpaceDE w:val="0"/>
         <w:autoSpaceDN w:val="0"/>
         <w:adjustRightInd w:val="0"/>
+        <w:spacing w:line="480" w:lineRule="auto"/>
         <w:jc w:val="both"/>
         <w:rPr>
           <w:rFonts w:ascii="Times New Roman" w:hAnsi="Times New Roman" w:cs="Times New Roman"/>
@@ -1096,6 +1139,7 @@
         <w:autoSpaceDE w:val="0"/>
         <w:autoSpaceDN w:val="0"/>
         <w:adjustRightInd w:val="0"/>
+        <w:spacing w:line="480" w:lineRule="auto"/>
         <w:jc w:val="both"/>
         <w:rPr>
           <w:rFonts w:ascii="Times New Roman" w:hAnsi="Times New Roman" w:cs="Times New Roman"/>
@@ -1115,6 +1159,7 @@
         <w:autoSpaceDE w:val="0"/>
         <w:autoSpaceDN w:val="0"/>
         <w:adjustRightInd w:val="0"/>
+        <w:spacing w:line="480" w:lineRule="auto"/>
         <w:jc w:val="both"/>
         <w:rPr>
           <w:rFonts w:ascii="Times New Roman" w:hAnsi="Times New Roman" w:cs="Times New Roman"/>
@@ -1134,11 +1179,13 @@
         <w:autoSpaceDE w:val="0"/>
         <w:autoSpaceDN w:val="0"/>
         <w:adjustRightInd w:val="0"/>
+        <w:spacing w:line="480" w:lineRule="auto"/>
         <w:jc w:val="both"/>
       </w:pPr>
     </w:p>
     <w:p>
       <w:pPr>
+        <w:spacing w:line="480" w:lineRule="auto"/>
         <w:jc w:val="both"/>
         <w:rPr>
           <w:rFonts w:ascii="Times New Roman" w:hAnsi="Times New Roman" w:cs="Times New Roman"/>
@@ -1149,21 +1196,24 @@
     <w:p>
       <w:pPr>
         <w:pStyle w:val="Heading2"/>
-        <w:rPr>
-          <w:rFonts w:ascii="Times New Roman" w:hAnsi="Times New Roman" w:cs="Times New Roman"/>
-          <w:szCs w:val="36"/>
-        </w:rPr>
-      </w:pPr>
-      <w:r>
-        <w:rPr>
-          <w:rFonts w:ascii="Times New Roman" w:hAnsi="Times New Roman" w:cs="Times New Roman"/>
-          <w:szCs w:val="36"/>
-        </w:rPr>
+        <w:spacing w:line="480" w:lineRule="auto"/>
+        <w:rPr>
+          <w:rFonts w:ascii="Times New Roman" w:hAnsi="Times New Roman" w:cs="Times New Roman"/>
+          <w:szCs w:val="36"/>
+        </w:rPr>
+      </w:pPr>
+      <w:r>
+        <w:rPr>
+          <w:rFonts w:ascii="Times New Roman" w:hAnsi="Times New Roman" w:cs="Times New Roman"/>
+          <w:szCs w:val="36"/>
+        </w:rPr>
+        <w:lastRenderedPageBreak/>
         <w:t>Intellectual Merit and Broader Impact</w:t>
       </w:r>
     </w:p>
     <w:p>
       <w:pPr>
+        <w:spacing w:line="480" w:lineRule="auto"/>
         <w:jc w:val="both"/>
         <w:rPr>
           <w:rFonts w:ascii="Times New Roman" w:hAnsi="Times New Roman" w:cs="Times New Roman"/>
@@ -1201,6 +1251,7 @@
     </w:p>
     <w:p>
       <w:pPr>
+        <w:spacing w:line="480" w:lineRule="auto"/>
         <w:jc w:val="both"/>
         <w:rPr>
           <w:rFonts w:ascii="Times New Roman" w:hAnsi="Times New Roman" w:cs="Times New Roman"/>
@@ -1211,6 +1262,7 @@
     <w:p>
       <w:pPr>
         <w:pStyle w:val="Heading3"/>
+        <w:spacing w:line="480" w:lineRule="auto"/>
         <w:rPr>
           <w:rFonts w:ascii="Times New Roman" w:hAnsi="Times New Roman" w:cs="Times New Roman"/>
           <w:b w:val="0"/>
@@ -1228,6 +1280,7 @@
     </w:p>
     <w:p>
       <w:pPr>
+        <w:spacing w:line="480" w:lineRule="auto"/>
         <w:jc w:val="both"/>
         <w:rPr>
           <w:rFonts w:ascii="Times New Roman" w:hAnsi="Times New Roman" w:cs="Times New Roman"/>
@@ -1258,6 +1311,7 @@
     </w:p>
     <w:p>
       <w:pPr>
+        <w:spacing w:line="480" w:lineRule="auto"/>
         <w:jc w:val="both"/>
         <w:rPr>
           <w:rFonts w:ascii="Times New Roman" w:hAnsi="Times New Roman" w:cs="Times New Roman"/>
@@ -1268,6 +1322,7 @@
     <w:p>
       <w:pPr>
         <w:pStyle w:val="Heading3"/>
+        <w:spacing w:line="480" w:lineRule="auto"/>
         <w:rPr>
           <w:rFonts w:ascii="Times New Roman" w:hAnsi="Times New Roman" w:cs="Times New Roman"/>
           <w:b w:val="0"/>
@@ -1285,6 +1340,7 @@
     </w:p>
     <w:p>
       <w:pPr>
+        <w:spacing w:line="480" w:lineRule="auto"/>
         <w:jc w:val="both"/>
         <w:rPr>
           <w:rFonts w:ascii="Times New Roman" w:hAnsi="Times New Roman" w:cs="Times New Roman"/>
@@ -1326,7 +1382,15 @@
           <w:rFonts w:ascii="Times New Roman" w:hAnsi="Times New Roman" w:cs="Times New Roman"/>
           <w:szCs w:val="36"/>
         </w:rPr>
-        <w:t xml:space="preserve"> cognitive disability [REF]. The proposed project develops a technology solution that brings social access to such a population. Providing both social rehabilitation and social assistance, it will allow for a better personal and professional outlook for these individuals. Like </w:t>
+        <w:t xml:space="preserve"> cognitive disability [REF]. The proposed project develops a technology solution that brings social access to such a population. Providing both social rehabilitation and social assistance, it </w:t>
+      </w:r>
+      <w:r>
+        <w:rPr>
+          <w:rFonts w:ascii="Times New Roman" w:hAnsi="Times New Roman" w:cs="Times New Roman"/>
+          <w:szCs w:val="36"/>
+        </w:rPr>
+        <w:lastRenderedPageBreak/>
+        <w:t xml:space="preserve">will allow for a better personal and professional outlook for these individuals. Like </w:t>
       </w:r>
       <w:r>
         <w:rPr>
@@ -1361,6 +1425,7 @@
     </w:p>
     <w:p>
       <w:pPr>
+        <w:spacing w:line="480" w:lineRule="auto"/>
         <w:jc w:val="both"/>
         <w:rPr>
           <w:rFonts w:ascii="Times New Roman" w:hAnsi="Times New Roman" w:cs="Times New Roman"/>
@@ -1371,6 +1436,7 @@
     <w:p>
       <w:pPr>
         <w:pStyle w:val="Heading3"/>
+        <w:spacing w:line="480" w:lineRule="auto"/>
         <w:rPr>
           <w:rFonts w:ascii="Times New Roman" w:hAnsi="Times New Roman" w:cs="Times New Roman"/>
           <w:b w:val="0"/>
@@ -1388,6 +1454,7 @@
     </w:p>
     <w:p>
       <w:pPr>
+        <w:spacing w:line="480" w:lineRule="auto"/>
         <w:jc w:val="both"/>
         <w:rPr>
           <w:rFonts w:ascii="Times New Roman" w:hAnsi="Times New Roman" w:cs="Times New Roman"/>
@@ -1453,6 +1520,7 @@
     </w:p>
     <w:p>
       <w:pPr>
+        <w:spacing w:line="480" w:lineRule="auto"/>
         <w:jc w:val="center"/>
         <w:rPr>
           <w:rFonts w:ascii="Times New Roman" w:hAnsi="Times New Roman" w:cs="Times New Roman"/>
@@ -1466,7 +1534,6 @@
           <w:szCs w:val="36"/>
           <w:lang w:eastAsia="en-US"/>
         </w:rPr>
-        <w:lastRenderedPageBreak/>
         <w:drawing>
           <wp:inline distT="0" distB="0" distL="0" distR="0">
             <wp:extent cx="4354830" cy="2926080"/>
@@ -4299,6 +4366,7 @@
     </w:p>
     <w:p>
       <w:pPr>
+        <w:spacing w:line="480" w:lineRule="auto"/>
         <w:jc w:val="both"/>
         <w:rPr>
           <w:rFonts w:ascii="Times New Roman" w:hAnsi="Times New Roman" w:cs="Times New Roman"/>
@@ -4350,6 +4418,7 @@
     </w:p>
     <w:p>
       <w:pPr>
+        <w:spacing w:line="480" w:lineRule="auto"/>
         <w:jc w:val="both"/>
         <w:rPr>
           <w:rFonts w:ascii="Times New Roman" w:hAnsi="Times New Roman" w:cs="Times New Roman"/>
@@ -4360,8 +4429,10 @@
     <w:p>
       <w:pPr>
         <w:pStyle w:val="Heading2"/>
-      </w:pPr>
-      <w:r>
+        <w:spacing w:line="480" w:lineRule="auto"/>
+      </w:pPr>
+      <w:r>
+        <w:lastRenderedPageBreak/>
         <w:t>Organization of the proposal</w:t>
       </w:r>
     </w:p>
